--- a/GGS.DUU小组/G.D teamwork6/软件体系结构描述文档.docx
+++ b/GGS.DUU小组/G.D teamwork6/软件体系结构描述文档.docx
@@ -5720,6 +5720,12 @@
             <w:insideV w:val="single" w:color="000000" w:sz="4" w:space="0"/>
           </w:tblBorders>
           <w:tblLayout w:type="fixed"/>
+          <w:tblCellMar>
+            <w:top w:w="0" w:type="dxa"/>
+            <w:left w:w="108" w:type="dxa"/>
+            <w:bottom w:w="0" w:type="dxa"/>
+            <w:right w:w="108" w:type="dxa"/>
+          </w:tblCellMar>
         </w:tblPrEx>
         <w:tc>
           <w:tcPr>
@@ -6898,7 +6904,9 @@
         </w:tblBorders>
         <w:tblLayout w:type="fixed"/>
         <w:tblCellMar>
+          <w:top w:w="0" w:type="dxa"/>
           <w:left w:w="108" w:type="dxa"/>
+          <w:bottom w:w="0" w:type="dxa"/>
           <w:right w:w="108" w:type="dxa"/>
         </w:tblCellMar>
       </w:tblPr>
@@ -6917,6 +6925,12 @@
             <w:insideV w:val="single" w:color="auto" w:sz="4" w:space="0"/>
           </w:tblBorders>
           <w:tblLayout w:type="fixed"/>
+          <w:tblCellMar>
+            <w:top w:w="0" w:type="dxa"/>
+            <w:left w:w="108" w:type="dxa"/>
+            <w:bottom w:w="0" w:type="dxa"/>
+            <w:right w:w="108" w:type="dxa"/>
+          </w:tblCellMar>
         </w:tblPrEx>
         <w:trPr>
           <w:jc w:val="center"/>
@@ -6988,7 +7002,9 @@
           </w:tblBorders>
           <w:tblLayout w:type="fixed"/>
           <w:tblCellMar>
-            <w:left w:w="108" w:type="dxa"/>
+            <w:top w:w="0" w:type="dxa"/>
+            <w:left w:w="108" w:type="dxa"/>
+            <w:bottom w:w="0" w:type="dxa"/>
             <w:right w:w="108" w:type="dxa"/>
           </w:tblCellMar>
         </w:tblPrEx>
@@ -7056,7 +7072,9 @@
           </w:tblBorders>
           <w:tblLayout w:type="fixed"/>
           <w:tblCellMar>
-            <w:left w:w="108" w:type="dxa"/>
+            <w:top w:w="0" w:type="dxa"/>
+            <w:left w:w="108" w:type="dxa"/>
+            <w:bottom w:w="0" w:type="dxa"/>
             <w:right w:w="108" w:type="dxa"/>
           </w:tblCellMar>
         </w:tblPrEx>
@@ -7140,7 +7158,9 @@
           </w:tblBorders>
           <w:tblLayout w:type="fixed"/>
           <w:tblCellMar>
-            <w:left w:w="108" w:type="dxa"/>
+            <w:top w:w="0" w:type="dxa"/>
+            <w:left w:w="108" w:type="dxa"/>
+            <w:bottom w:w="0" w:type="dxa"/>
             <w:right w:w="108" w:type="dxa"/>
           </w:tblCellMar>
         </w:tblPrEx>
@@ -7232,7 +7252,9 @@
           </w:tblBorders>
           <w:tblLayout w:type="fixed"/>
           <w:tblCellMar>
-            <w:left w:w="108" w:type="dxa"/>
+            <w:top w:w="0" w:type="dxa"/>
+            <w:left w:w="108" w:type="dxa"/>
+            <w:bottom w:w="0" w:type="dxa"/>
             <w:right w:w="108" w:type="dxa"/>
           </w:tblCellMar>
         </w:tblPrEx>
@@ -7300,7 +7322,9 @@
           </w:tblBorders>
           <w:tblLayout w:type="fixed"/>
           <w:tblCellMar>
-            <w:left w:w="108" w:type="dxa"/>
+            <w:top w:w="0" w:type="dxa"/>
+            <w:left w:w="108" w:type="dxa"/>
+            <w:bottom w:w="0" w:type="dxa"/>
             <w:right w:w="108" w:type="dxa"/>
           </w:tblCellMar>
         </w:tblPrEx>
@@ -7369,7 +7393,9 @@
           </w:tblBorders>
           <w:tblLayout w:type="fixed"/>
           <w:tblCellMar>
-            <w:left w:w="108" w:type="dxa"/>
+            <w:top w:w="0" w:type="dxa"/>
+            <w:left w:w="108" w:type="dxa"/>
+            <w:bottom w:w="0" w:type="dxa"/>
             <w:right w:w="108" w:type="dxa"/>
           </w:tblCellMar>
         </w:tblPrEx>
@@ -7445,7 +7471,9 @@
           </w:tblBorders>
           <w:tblLayout w:type="fixed"/>
           <w:tblCellMar>
-            <w:left w:w="108" w:type="dxa"/>
+            <w:top w:w="0" w:type="dxa"/>
+            <w:left w:w="108" w:type="dxa"/>
+            <w:bottom w:w="0" w:type="dxa"/>
             <w:right w:w="108" w:type="dxa"/>
           </w:tblCellMar>
         </w:tblPrEx>
@@ -7529,7 +7557,9 @@
           </w:tblBorders>
           <w:tblLayout w:type="fixed"/>
           <w:tblCellMar>
-            <w:left w:w="108" w:type="dxa"/>
+            <w:top w:w="0" w:type="dxa"/>
+            <w:left w:w="108" w:type="dxa"/>
+            <w:bottom w:w="0" w:type="dxa"/>
             <w:right w:w="108" w:type="dxa"/>
           </w:tblCellMar>
         </w:tblPrEx>
@@ -7613,7 +7643,9 @@
           </w:tblBorders>
           <w:tblLayout w:type="fixed"/>
           <w:tblCellMar>
-            <w:left w:w="108" w:type="dxa"/>
+            <w:top w:w="0" w:type="dxa"/>
+            <w:left w:w="108" w:type="dxa"/>
+            <w:bottom w:w="0" w:type="dxa"/>
             <w:right w:w="108" w:type="dxa"/>
           </w:tblCellMar>
         </w:tblPrEx>
@@ -7697,7 +7729,9 @@
           </w:tblBorders>
           <w:tblLayout w:type="fixed"/>
           <w:tblCellMar>
-            <w:left w:w="108" w:type="dxa"/>
+            <w:top w:w="0" w:type="dxa"/>
+            <w:left w:w="108" w:type="dxa"/>
+            <w:bottom w:w="0" w:type="dxa"/>
             <w:right w:w="108" w:type="dxa"/>
           </w:tblCellMar>
         </w:tblPrEx>
@@ -7789,7 +7823,9 @@
           </w:tblBorders>
           <w:tblLayout w:type="fixed"/>
           <w:tblCellMar>
-            <w:left w:w="108" w:type="dxa"/>
+            <w:top w:w="0" w:type="dxa"/>
+            <w:left w:w="108" w:type="dxa"/>
+            <w:bottom w:w="0" w:type="dxa"/>
             <w:right w:w="108" w:type="dxa"/>
           </w:tblCellMar>
         </w:tblPrEx>
@@ -7857,7 +7893,9 @@
           </w:tblBorders>
           <w:tblLayout w:type="fixed"/>
           <w:tblCellMar>
-            <w:left w:w="108" w:type="dxa"/>
+            <w:top w:w="0" w:type="dxa"/>
+            <w:left w:w="108" w:type="dxa"/>
+            <w:bottom w:w="0" w:type="dxa"/>
             <w:right w:w="108" w:type="dxa"/>
           </w:tblCellMar>
         </w:tblPrEx>
@@ -7933,7 +7971,9 @@
           </w:tblBorders>
           <w:tblLayout w:type="fixed"/>
           <w:tblCellMar>
-            <w:left w:w="108" w:type="dxa"/>
+            <w:top w:w="0" w:type="dxa"/>
+            <w:left w:w="108" w:type="dxa"/>
+            <w:bottom w:w="0" w:type="dxa"/>
             <w:right w:w="108" w:type="dxa"/>
           </w:tblCellMar>
         </w:tblPrEx>
@@ -8017,7 +8057,9 @@
           </w:tblBorders>
           <w:tblLayout w:type="fixed"/>
           <w:tblCellMar>
-            <w:left w:w="108" w:type="dxa"/>
+            <w:top w:w="0" w:type="dxa"/>
+            <w:left w:w="108" w:type="dxa"/>
+            <w:bottom w:w="0" w:type="dxa"/>
             <w:right w:w="108" w:type="dxa"/>
           </w:tblCellMar>
         </w:tblPrEx>
@@ -8101,7 +8143,9 @@
           </w:tblBorders>
           <w:tblLayout w:type="fixed"/>
           <w:tblCellMar>
-            <w:left w:w="108" w:type="dxa"/>
+            <w:top w:w="0" w:type="dxa"/>
+            <w:left w:w="108" w:type="dxa"/>
+            <w:bottom w:w="0" w:type="dxa"/>
             <w:right w:w="108" w:type="dxa"/>
           </w:tblCellMar>
         </w:tblPrEx>
@@ -8185,7 +8229,9 @@
           </w:tblBorders>
           <w:tblLayout w:type="fixed"/>
           <w:tblCellMar>
-            <w:left w:w="108" w:type="dxa"/>
+            <w:top w:w="0" w:type="dxa"/>
+            <w:left w:w="108" w:type="dxa"/>
+            <w:bottom w:w="0" w:type="dxa"/>
             <w:right w:w="108" w:type="dxa"/>
           </w:tblCellMar>
         </w:tblPrEx>
@@ -8269,7 +8315,9 @@
           </w:tblBorders>
           <w:tblLayout w:type="fixed"/>
           <w:tblCellMar>
-            <w:left w:w="108" w:type="dxa"/>
+            <w:top w:w="0" w:type="dxa"/>
+            <w:left w:w="108" w:type="dxa"/>
+            <w:bottom w:w="0" w:type="dxa"/>
             <w:right w:w="108" w:type="dxa"/>
           </w:tblCellMar>
         </w:tblPrEx>
@@ -8353,7 +8401,9 @@
           </w:tblBorders>
           <w:tblLayout w:type="fixed"/>
           <w:tblCellMar>
-            <w:left w:w="108" w:type="dxa"/>
+            <w:top w:w="0" w:type="dxa"/>
+            <w:left w:w="108" w:type="dxa"/>
+            <w:bottom w:w="0" w:type="dxa"/>
             <w:right w:w="108" w:type="dxa"/>
           </w:tblCellMar>
         </w:tblPrEx>
@@ -8437,7 +8487,9 @@
           </w:tblBorders>
           <w:tblLayout w:type="fixed"/>
           <w:tblCellMar>
-            <w:left w:w="108" w:type="dxa"/>
+            <w:top w:w="0" w:type="dxa"/>
+            <w:left w:w="108" w:type="dxa"/>
+            <w:bottom w:w="0" w:type="dxa"/>
             <w:right w:w="108" w:type="dxa"/>
           </w:tblCellMar>
         </w:tblPrEx>
@@ -8521,7 +8573,9 @@
           </w:tblBorders>
           <w:tblLayout w:type="fixed"/>
           <w:tblCellMar>
-            <w:left w:w="108" w:type="dxa"/>
+            <w:top w:w="0" w:type="dxa"/>
+            <w:left w:w="108" w:type="dxa"/>
+            <w:bottom w:w="0" w:type="dxa"/>
             <w:right w:w="108" w:type="dxa"/>
           </w:tblCellMar>
         </w:tblPrEx>
@@ -8605,7 +8659,9 @@
           </w:tblBorders>
           <w:tblLayout w:type="fixed"/>
           <w:tblCellMar>
-            <w:left w:w="108" w:type="dxa"/>
+            <w:top w:w="0" w:type="dxa"/>
+            <w:left w:w="108" w:type="dxa"/>
+            <w:bottom w:w="0" w:type="dxa"/>
             <w:right w:w="108" w:type="dxa"/>
           </w:tblCellMar>
         </w:tblPrEx>
@@ -8697,7 +8753,9 @@
           </w:tblBorders>
           <w:tblLayout w:type="fixed"/>
           <w:tblCellMar>
-            <w:left w:w="108" w:type="dxa"/>
+            <w:top w:w="0" w:type="dxa"/>
+            <w:left w:w="108" w:type="dxa"/>
+            <w:bottom w:w="0" w:type="dxa"/>
             <w:right w:w="108" w:type="dxa"/>
           </w:tblCellMar>
         </w:tblPrEx>
@@ -8781,7 +8839,9 @@
           </w:tblBorders>
           <w:tblLayout w:type="fixed"/>
           <w:tblCellMar>
-            <w:left w:w="108" w:type="dxa"/>
+            <w:top w:w="0" w:type="dxa"/>
+            <w:left w:w="108" w:type="dxa"/>
+            <w:bottom w:w="0" w:type="dxa"/>
             <w:right w:w="108" w:type="dxa"/>
           </w:tblCellMar>
         </w:tblPrEx>
@@ -8865,7 +8925,9 @@
           </w:tblBorders>
           <w:tblLayout w:type="fixed"/>
           <w:tblCellMar>
-            <w:left w:w="108" w:type="dxa"/>
+            <w:top w:w="0" w:type="dxa"/>
+            <w:left w:w="108" w:type="dxa"/>
+            <w:bottom w:w="0" w:type="dxa"/>
             <w:right w:w="108" w:type="dxa"/>
           </w:tblCellMar>
         </w:tblPrEx>
@@ -8949,7 +9011,9 @@
           </w:tblBorders>
           <w:tblLayout w:type="fixed"/>
           <w:tblCellMar>
-            <w:left w:w="108" w:type="dxa"/>
+            <w:top w:w="0" w:type="dxa"/>
+            <w:left w:w="108" w:type="dxa"/>
+            <w:bottom w:w="0" w:type="dxa"/>
             <w:right w:w="108" w:type="dxa"/>
           </w:tblCellMar>
         </w:tblPrEx>
@@ -9033,7 +9097,9 @@
           </w:tblBorders>
           <w:tblLayout w:type="fixed"/>
           <w:tblCellMar>
-            <w:left w:w="108" w:type="dxa"/>
+            <w:top w:w="0" w:type="dxa"/>
+            <w:left w:w="108" w:type="dxa"/>
+            <w:bottom w:w="0" w:type="dxa"/>
             <w:right w:w="108" w:type="dxa"/>
           </w:tblCellMar>
         </w:tblPrEx>
@@ -9117,7 +9183,9 @@
           </w:tblBorders>
           <w:tblLayout w:type="fixed"/>
           <w:tblCellMar>
-            <w:left w:w="108" w:type="dxa"/>
+            <w:top w:w="0" w:type="dxa"/>
+            <w:left w:w="108" w:type="dxa"/>
+            <w:bottom w:w="0" w:type="dxa"/>
             <w:right w:w="108" w:type="dxa"/>
           </w:tblCellMar>
         </w:tblPrEx>
@@ -9201,7 +9269,9 @@
           </w:tblBorders>
           <w:tblLayout w:type="fixed"/>
           <w:tblCellMar>
-            <w:left w:w="108" w:type="dxa"/>
+            <w:top w:w="0" w:type="dxa"/>
+            <w:left w:w="108" w:type="dxa"/>
+            <w:bottom w:w="0" w:type="dxa"/>
             <w:right w:w="108" w:type="dxa"/>
           </w:tblCellMar>
         </w:tblPrEx>
@@ -9285,7 +9355,9 @@
           </w:tblBorders>
           <w:tblLayout w:type="fixed"/>
           <w:tblCellMar>
-            <w:left w:w="108" w:type="dxa"/>
+            <w:top w:w="0" w:type="dxa"/>
+            <w:left w:w="108" w:type="dxa"/>
+            <w:bottom w:w="0" w:type="dxa"/>
             <w:right w:w="108" w:type="dxa"/>
           </w:tblCellMar>
         </w:tblPrEx>
@@ -9385,7 +9457,9 @@
           </w:tblBorders>
           <w:tblLayout w:type="fixed"/>
           <w:tblCellMar>
-            <w:left w:w="108" w:type="dxa"/>
+            <w:top w:w="0" w:type="dxa"/>
+            <w:left w:w="108" w:type="dxa"/>
+            <w:bottom w:w="0" w:type="dxa"/>
             <w:right w:w="108" w:type="dxa"/>
           </w:tblCellMar>
         </w:tblPrEx>
@@ -9469,7 +9543,9 @@
           </w:tblBorders>
           <w:tblLayout w:type="fixed"/>
           <w:tblCellMar>
-            <w:left w:w="108" w:type="dxa"/>
+            <w:top w:w="0" w:type="dxa"/>
+            <w:left w:w="108" w:type="dxa"/>
+            <w:bottom w:w="0" w:type="dxa"/>
             <w:right w:w="108" w:type="dxa"/>
           </w:tblCellMar>
         </w:tblPrEx>
@@ -9569,7 +9645,9 @@
           </w:tblBorders>
           <w:tblLayout w:type="fixed"/>
           <w:tblCellMar>
-            <w:left w:w="108" w:type="dxa"/>
+            <w:top w:w="0" w:type="dxa"/>
+            <w:left w:w="108" w:type="dxa"/>
+            <w:bottom w:w="0" w:type="dxa"/>
             <w:right w:w="108" w:type="dxa"/>
           </w:tblCellMar>
         </w:tblPrEx>
@@ -9653,7 +9731,9 @@
           </w:tblBorders>
           <w:tblLayout w:type="fixed"/>
           <w:tblCellMar>
-            <w:left w:w="108" w:type="dxa"/>
+            <w:top w:w="0" w:type="dxa"/>
+            <w:left w:w="108" w:type="dxa"/>
+            <w:bottom w:w="0" w:type="dxa"/>
             <w:right w:w="108" w:type="dxa"/>
           </w:tblCellMar>
         </w:tblPrEx>
@@ -9749,7 +9829,9 @@
           </w:tblBorders>
           <w:tblLayout w:type="fixed"/>
           <w:tblCellMar>
-            <w:left w:w="108" w:type="dxa"/>
+            <w:top w:w="0" w:type="dxa"/>
+            <w:left w:w="108" w:type="dxa"/>
+            <w:bottom w:w="0" w:type="dxa"/>
             <w:right w:w="108" w:type="dxa"/>
           </w:tblCellMar>
         </w:tblPrEx>
@@ -9833,7 +9915,9 @@
           </w:tblBorders>
           <w:tblLayout w:type="fixed"/>
           <w:tblCellMar>
-            <w:left w:w="108" w:type="dxa"/>
+            <w:top w:w="0" w:type="dxa"/>
+            <w:left w:w="108" w:type="dxa"/>
+            <w:bottom w:w="0" w:type="dxa"/>
             <w:right w:w="108" w:type="dxa"/>
           </w:tblCellMar>
         </w:tblPrEx>
@@ -9917,7 +10001,9 @@
           </w:tblBorders>
           <w:tblLayout w:type="fixed"/>
           <w:tblCellMar>
-            <w:left w:w="108" w:type="dxa"/>
+            <w:top w:w="0" w:type="dxa"/>
+            <w:left w:w="108" w:type="dxa"/>
+            <w:bottom w:w="0" w:type="dxa"/>
             <w:right w:w="108" w:type="dxa"/>
           </w:tblCellMar>
         </w:tblPrEx>
@@ -10001,7 +10087,9 @@
           </w:tblBorders>
           <w:tblLayout w:type="fixed"/>
           <w:tblCellMar>
-            <w:left w:w="108" w:type="dxa"/>
+            <w:top w:w="0" w:type="dxa"/>
+            <w:left w:w="108" w:type="dxa"/>
+            <w:bottom w:w="0" w:type="dxa"/>
             <w:right w:w="108" w:type="dxa"/>
           </w:tblCellMar>
         </w:tblPrEx>
@@ -10085,7 +10173,9 @@
           </w:tblBorders>
           <w:tblLayout w:type="fixed"/>
           <w:tblCellMar>
-            <w:left w:w="108" w:type="dxa"/>
+            <w:top w:w="0" w:type="dxa"/>
+            <w:left w:w="108" w:type="dxa"/>
+            <w:bottom w:w="0" w:type="dxa"/>
             <w:right w:w="108" w:type="dxa"/>
           </w:tblCellMar>
         </w:tblPrEx>
@@ -10169,7 +10259,9 @@
           </w:tblBorders>
           <w:tblLayout w:type="fixed"/>
           <w:tblCellMar>
-            <w:left w:w="108" w:type="dxa"/>
+            <w:top w:w="0" w:type="dxa"/>
+            <w:left w:w="108" w:type="dxa"/>
+            <w:bottom w:w="0" w:type="dxa"/>
             <w:right w:w="108" w:type="dxa"/>
           </w:tblCellMar>
         </w:tblPrEx>
@@ -10275,7 +10367,9 @@
           </w:tblBorders>
           <w:tblLayout w:type="fixed"/>
           <w:tblCellMar>
-            <w:left w:w="108" w:type="dxa"/>
+            <w:top w:w="0" w:type="dxa"/>
+            <w:left w:w="108" w:type="dxa"/>
+            <w:bottom w:w="0" w:type="dxa"/>
             <w:right w:w="108" w:type="dxa"/>
           </w:tblCellMar>
         </w:tblPrEx>
@@ -10766,6 +10860,14 @@
       </w:tblGrid>
       <w:tr>
         <w:tblPrEx>
+          <w:tblBorders>
+            <w:top w:val="single" w:color="000000" w:sz="4" w:space="0"/>
+            <w:left w:val="single" w:color="000000" w:sz="4" w:space="0"/>
+            <w:bottom w:val="single" w:color="000000" w:sz="4" w:space="0"/>
+            <w:right w:val="single" w:color="000000" w:sz="4" w:space="0"/>
+            <w:insideH w:val="single" w:color="000000" w:sz="4" w:space="0"/>
+            <w:insideV w:val="single" w:color="000000" w:sz="4" w:space="0"/>
+          </w:tblBorders>
           <w:tblLayout w:type="fixed"/>
           <w:tblCellMar>
             <w:top w:w="0" w:type="dxa"/>
@@ -12959,6 +13061,14 @@
       </w:tblGrid>
       <w:tr>
         <w:tblPrEx>
+          <w:tblBorders>
+            <w:top w:val="single" w:color="000000" w:sz="4" w:space="0"/>
+            <w:left w:val="single" w:color="000000" w:sz="4" w:space="0"/>
+            <w:bottom w:val="single" w:color="000000" w:sz="4" w:space="0"/>
+            <w:right w:val="single" w:color="000000" w:sz="4" w:space="0"/>
+            <w:insideH w:val="single" w:color="000000" w:sz="4" w:space="0"/>
+            <w:insideV w:val="single" w:color="000000" w:sz="4" w:space="0"/>
+          </w:tblBorders>
           <w:tblLayout w:type="fixed"/>
           <w:tblCellMar>
             <w:top w:w="0" w:type="dxa"/>
@@ -15677,6 +15787,12 @@
             <w:insideV w:val="single" w:color="000000" w:sz="4" w:space="0"/>
           </w:tblBorders>
           <w:tblLayout w:type="fixed"/>
+          <w:tblCellMar>
+            <w:top w:w="0" w:type="dxa"/>
+            <w:left w:w="108" w:type="dxa"/>
+            <w:bottom w:w="0" w:type="dxa"/>
+            <w:right w:w="108" w:type="dxa"/>
+          </w:tblCellMar>
         </w:tblPrEx>
         <w:tc>
           <w:tcPr>
@@ -17619,14 +17735,6 @@
       </w:tblGrid>
       <w:tr>
         <w:tblPrEx>
-          <w:tblBorders>
-            <w:top w:val="single" w:color="000000" w:sz="4" w:space="0"/>
-            <w:left w:val="single" w:color="000000" w:sz="4" w:space="0"/>
-            <w:bottom w:val="single" w:color="000000" w:sz="4" w:space="0"/>
-            <w:right w:val="single" w:color="000000" w:sz="4" w:space="0"/>
-            <w:insideH w:val="single" w:color="000000" w:sz="4" w:space="0"/>
-            <w:insideV w:val="single" w:color="000000" w:sz="4" w:space="0"/>
-          </w:tblBorders>
           <w:tblLayout w:type="fixed"/>
           <w:tblCellMar>
             <w:top w:w="0" w:type="dxa"/>
@@ -20387,14 +20495,6 @@
       </w:tblGrid>
       <w:tr>
         <w:tblPrEx>
-          <w:tblBorders>
-            <w:top w:val="single" w:color="000000" w:sz="4" w:space="0"/>
-            <w:left w:val="single" w:color="000000" w:sz="4" w:space="0"/>
-            <w:bottom w:val="single" w:color="000000" w:sz="4" w:space="0"/>
-            <w:right w:val="single" w:color="000000" w:sz="4" w:space="0"/>
-            <w:insideH w:val="single" w:color="000000" w:sz="4" w:space="0"/>
-            <w:insideV w:val="single" w:color="000000" w:sz="4" w:space="0"/>
-          </w:tblBorders>
           <w:tblLayout w:type="fixed"/>
           <w:tblCellMar>
             <w:top w:w="0" w:type="dxa"/>
@@ -31685,8 +31785,17 @@
           <w:rFonts w:hint="eastAsia"/>
           <w:sz w:val="24"/>
           <w:szCs w:val="24"/>
+          <w:lang w:val="en-US" w:eastAsia="zh-CN"/>
         </w:rPr>
-        <w:t>storagebl模块的接口规范</w:t>
+        <w:t>S</w:t>
+      </w:r>
+      <w:r>
+        <w:rPr>
+          <w:rFonts w:hint="eastAsia"/>
+          <w:sz w:val="24"/>
+          <w:szCs w:val="24"/>
+        </w:rPr>
+        <w:t>toragebl模块的接口规范</w:t>
       </w:r>
     </w:p>
     <w:tbl>
@@ -32433,10 +32542,19 @@
             </w:r>
             <w:r>
               <w:rPr>
-                <w:sz w:val="24"/>
-                <w:szCs w:val="24"/>
-              </w:rPr>
-              <w:t>ResultMessage storage_inRecord(storageVO vo)</w:t>
+                <w:rFonts w:hint="eastAsia"/>
+                <w:sz w:val="24"/>
+                <w:szCs w:val="24"/>
+                <w:lang w:val="en-US" w:eastAsia="zh-CN"/>
+              </w:rPr>
+              <w:t xml:space="preserve">boolean </w:t>
+            </w:r>
+            <w:r>
+              <w:rPr>
+                <w:sz w:val="24"/>
+                <w:szCs w:val="24"/>
+              </w:rPr>
+              <w:t>storage_inRecord(storageVO vo)</w:t>
             </w:r>
           </w:p>
         </w:tc>
@@ -32985,10 +33103,19 @@
             </w:r>
             <w:r>
               <w:rPr>
-                <w:sz w:val="24"/>
-                <w:szCs w:val="24"/>
-              </w:rPr>
-              <w:t>ResultMessage inquiryByTime(</w:t>
+                <w:rFonts w:hint="eastAsia"/>
+                <w:sz w:val="24"/>
+                <w:szCs w:val="24"/>
+                <w:lang w:val="en-US" w:eastAsia="zh-CN"/>
+              </w:rPr>
+              <w:t xml:space="preserve">ArrayList&lt;StorageVO&gt; </w:t>
+            </w:r>
+            <w:r>
+              <w:rPr>
+                <w:sz w:val="24"/>
+                <w:szCs w:val="24"/>
+              </w:rPr>
+              <w:t>inquiryByTime(</w:t>
             </w:r>
             <w:r>
               <w:rPr>
@@ -33265,10 +33392,19 @@
             </w:r>
             <w:r>
               <w:rPr>
-                <w:sz w:val="24"/>
-                <w:szCs w:val="24"/>
-              </w:rPr>
-              <w:t>resultMessage inquiry</w:t>
+                <w:rFonts w:hint="eastAsia"/>
+                <w:sz w:val="24"/>
+                <w:szCs w:val="24"/>
+                <w:lang w:val="en-US" w:eastAsia="zh-CN"/>
+              </w:rPr>
+              <w:t xml:space="preserve">ArrayList&lt;StorageVO&gt; </w:t>
+            </w:r>
+            <w:r>
+              <w:rPr>
+                <w:sz w:val="24"/>
+                <w:szCs w:val="24"/>
+              </w:rPr>
+              <w:t xml:space="preserve"> inquiry</w:t>
             </w:r>
             <w:r>
               <w:rPr>
@@ -33283,7 +33419,23 @@
                 <w:sz w:val="24"/>
                 <w:szCs w:val="24"/>
               </w:rPr>
-              <w:t>(string center)</w:t>
+              <w:t>(</w:t>
+            </w:r>
+            <w:r>
+              <w:rPr>
+                <w:rFonts w:hint="eastAsia"/>
+                <w:sz w:val="24"/>
+                <w:szCs w:val="24"/>
+                <w:lang w:val="en-US" w:eastAsia="zh-CN"/>
+              </w:rPr>
+              <w:t>S</w:t>
+            </w:r>
+            <w:r>
+              <w:rPr>
+                <w:sz w:val="24"/>
+                <w:szCs w:val="24"/>
+              </w:rPr>
+              <w:t>ring center)</w:t>
             </w:r>
           </w:p>
         </w:tc>
@@ -33559,10 +33711,19 @@
             </w:r>
             <w:r>
               <w:rPr>
-                <w:sz w:val="24"/>
-                <w:szCs w:val="24"/>
-              </w:rPr>
-              <w:t>resultMessage inquiry(string id)</w:t>
+                <w:rFonts w:hint="eastAsia"/>
+                <w:sz w:val="24"/>
+                <w:szCs w:val="24"/>
+                <w:lang w:val="en-US" w:eastAsia="zh-CN"/>
+              </w:rPr>
+              <w:t xml:space="preserve">StorageVO </w:t>
+            </w:r>
+            <w:r>
+              <w:rPr>
+                <w:sz w:val="24"/>
+                <w:szCs w:val="24"/>
+              </w:rPr>
+              <w:t xml:space="preserve"> inquiry(string id)</w:t>
             </w:r>
           </w:p>
         </w:tc>
@@ -34010,6 +34171,14 @@
       </w:tr>
       <w:tr>
         <w:tblPrEx>
+          <w:tblBorders>
+            <w:top w:val="single" w:color="000000" w:sz="4" w:space="0"/>
+            <w:left w:val="single" w:color="000000" w:sz="4" w:space="0"/>
+            <w:bottom w:val="single" w:color="000000" w:sz="4" w:space="0"/>
+            <w:right w:val="single" w:color="000000" w:sz="4" w:space="0"/>
+            <w:insideH w:val="single" w:color="000000" w:sz="4" w:space="0"/>
+            <w:insideV w:val="single" w:color="000000" w:sz="4" w:space="0"/>
+          </w:tblBorders>
           <w:tblLayout w:type="fixed"/>
           <w:tblCellMar>
             <w:top w:w="0" w:type="dxa"/>
@@ -35804,14 +35973,6 @@
       </w:tr>
       <w:tr>
         <w:tblPrEx>
-          <w:tblBorders>
-            <w:top w:val="single" w:color="000000" w:sz="4" w:space="0"/>
-            <w:left w:val="single" w:color="000000" w:sz="4" w:space="0"/>
-            <w:bottom w:val="single" w:color="000000" w:sz="4" w:space="0"/>
-            <w:right w:val="single" w:color="000000" w:sz="4" w:space="0"/>
-            <w:insideH w:val="single" w:color="000000" w:sz="4" w:space="0"/>
-            <w:insideV w:val="single" w:color="000000" w:sz="4" w:space="0"/>
-          </w:tblBorders>
           <w:tblLayout w:type="fixed"/>
           <w:tblCellMar>
             <w:top w:w="0" w:type="dxa"/>
@@ -42922,6 +43083,14 @@
       </w:tr>
       <w:tr>
         <w:tblPrEx>
+          <w:tblBorders>
+            <w:top w:val="single" w:color="000000" w:sz="4" w:space="0"/>
+            <w:left w:val="single" w:color="000000" w:sz="4" w:space="0"/>
+            <w:bottom w:val="single" w:color="000000" w:sz="4" w:space="0"/>
+            <w:right w:val="single" w:color="000000" w:sz="4" w:space="0"/>
+            <w:insideH w:val="single" w:color="000000" w:sz="4" w:space="0"/>
+            <w:insideV w:val="single" w:color="000000" w:sz="4" w:space="0"/>
+          </w:tblBorders>
           <w:tblLayout w:type="fixed"/>
           <w:tblCellMar>
             <w:top w:w="0" w:type="dxa"/>
@@ -44357,13 +44526,62 @@
           </w:tcPr>
           <w:p>
             <w:pPr>
-              <w:jc w:val="both"/>
+              <w:jc w:val="center"/>
               <w:rPr>
                 <w:rFonts w:hint="eastAsia" w:eastAsia="宋体"/>
                 <w:sz w:val="24"/>
                 <w:szCs w:val="24"/>
+                <w:lang w:eastAsia="zh-CN"/>
+              </w:rPr>
+            </w:pPr>
+            <w:r>
+              <w:rPr>
+                <w:rFonts w:hint="eastAsia"/>
+                <w:sz w:val="24"/>
+                <w:szCs w:val="24"/>
                 <w:lang w:val="en-US" w:eastAsia="zh-CN"/>
               </w:rPr>
+              <w:t>Log.inquiryAll</w:t>
+            </w:r>
+          </w:p>
+        </w:tc>
+        <w:tc>
+          <w:tcPr>
+            <w:tcW w:w="1199" w:type="dxa"/>
+            <w:vAlign w:val="top"/>
+          </w:tcPr>
+          <w:p>
+            <w:pPr>
+              <w:jc w:val="center"/>
+              <w:rPr>
+                <w:sz w:val="24"/>
+                <w:szCs w:val="24"/>
+              </w:rPr>
+            </w:pPr>
+            <w:r>
+              <w:rPr>
+                <w:rFonts w:hint="eastAsia"/>
+                <w:sz w:val="24"/>
+                <w:szCs w:val="24"/>
+              </w:rPr>
+              <w:t>语法</w:t>
+            </w:r>
+          </w:p>
+        </w:tc>
+        <w:tc>
+          <w:tcPr>
+            <w:tcW w:w="4332" w:type="dxa"/>
+            <w:vAlign w:val="top"/>
+          </w:tcPr>
+          <w:p>
+            <w:pPr>
+              <w:jc w:val="left"/>
+              <w:rPr>
+                <w:rFonts w:hint="eastAsia" w:eastAsia="宋体"/>
+                <w:sz w:val="24"/>
+                <w:szCs w:val="24"/>
+                <w:lang w:eastAsia="zh-CN"/>
+              </w:rPr>
             </w:pPr>
             <w:r>
               <w:rPr>
@@ -44372,60 +44590,7 @@
                 <w:szCs w:val="24"/>
                 <w:lang w:val="en-US" w:eastAsia="zh-CN"/>
               </w:rPr>
-              <w:t>Log.inquirybyID</w:t>
-            </w:r>
-          </w:p>
-        </w:tc>
-        <w:tc>
-          <w:tcPr>
-            <w:tcW w:w="1199" w:type="dxa"/>
-            <w:vAlign w:val="top"/>
-          </w:tcPr>
-          <w:p>
-            <w:pPr>
-              <w:jc w:val="center"/>
-              <w:rPr>
-                <w:rFonts w:hint="eastAsia" w:eastAsia="宋体"/>
-                <w:sz w:val="24"/>
-                <w:szCs w:val="24"/>
-                <w:lang w:val="en-US" w:eastAsia="zh-CN"/>
-              </w:rPr>
-            </w:pPr>
-            <w:r>
-              <w:rPr>
-                <w:rFonts w:hint="eastAsia"/>
-                <w:sz w:val="24"/>
-                <w:szCs w:val="24"/>
-                <w:lang w:val="en-US" w:eastAsia="zh-CN"/>
-              </w:rPr>
-              <w:t>语法</w:t>
-            </w:r>
-          </w:p>
-        </w:tc>
-        <w:tc>
-          <w:tcPr>
-            <w:tcW w:w="4332" w:type="dxa"/>
-            <w:textDirection w:val="lrTb"/>
-            <w:vAlign w:val="top"/>
-          </w:tcPr>
-          <w:p>
-            <w:pPr>
-              <w:jc w:val="left"/>
-              <w:rPr>
-                <w:rFonts w:hint="eastAsia"/>
-                <w:sz w:val="24"/>
-                <w:szCs w:val="24"/>
-                <w:lang w:val="en-US" w:eastAsia="zh-CN"/>
-              </w:rPr>
-            </w:pPr>
-            <w:r>
-              <w:rPr>
-                <w:rFonts w:hint="eastAsia"/>
-                <w:sz w:val="24"/>
-                <w:szCs w:val="24"/>
-                <w:lang w:val="en-US" w:eastAsia="zh-CN"/>
-              </w:rPr>
-              <w:t>Public ArrayList&lt;LogVO&gt; inquirybyID()</w:t>
+              <w:t>Public ArrayList&lt;LogVO&gt; inquiryAll()</w:t>
             </w:r>
           </w:p>
         </w:tc>
@@ -44452,15 +44617,11 @@
           <w:tcPr>
             <w:tcW w:w="2765" w:type="dxa"/>
             <w:vMerge w:val="continue"/>
-            <w:tcBorders>
-              <w:left w:val="none" w:color="auto" w:sz="0" w:space="0"/>
-              <w:right w:val="none" w:color="auto" w:sz="0" w:space="0"/>
-            </w:tcBorders>
-            <w:vAlign w:val="top"/>
-          </w:tcPr>
-          <w:p>
-            <w:pPr>
-              <w:jc w:val="both"/>
+            <w:vAlign w:val="top"/>
+          </w:tcPr>
+          <w:p>
+            <w:pPr>
+              <w:jc w:val="center"/>
               <w:rPr>
                 <w:sz w:val="24"/>
                 <w:szCs w:val="24"/>
@@ -44477,6 +44638,29 @@
             <w:pPr>
               <w:jc w:val="center"/>
               <w:rPr>
+                <w:sz w:val="24"/>
+                <w:szCs w:val="24"/>
+              </w:rPr>
+            </w:pPr>
+            <w:r>
+              <w:rPr>
+                <w:rFonts w:hint="eastAsia"/>
+                <w:sz w:val="24"/>
+                <w:szCs w:val="24"/>
+              </w:rPr>
+              <w:t>前置条件</w:t>
+            </w:r>
+          </w:p>
+        </w:tc>
+        <w:tc>
+          <w:tcPr>
+            <w:tcW w:w="4332" w:type="dxa"/>
+            <w:vAlign w:val="top"/>
+          </w:tcPr>
+          <w:p>
+            <w:pPr>
+              <w:jc w:val="left"/>
+              <w:rPr>
                 <w:rFonts w:hint="eastAsia" w:eastAsia="宋体"/>
                 <w:sz w:val="24"/>
                 <w:szCs w:val="24"/>
@@ -44490,33 +44674,7 @@
                 <w:szCs w:val="24"/>
                 <w:lang w:val="en-US" w:eastAsia="zh-CN"/>
               </w:rPr>
-              <w:t>前置条件</w:t>
-            </w:r>
-          </w:p>
-        </w:tc>
-        <w:tc>
-          <w:tcPr>
-            <w:tcW w:w="4332" w:type="dxa"/>
-            <w:vAlign w:val="top"/>
-          </w:tcPr>
-          <w:p>
-            <w:pPr>
-              <w:jc w:val="left"/>
-              <w:rPr>
-                <w:rFonts w:hint="eastAsia"/>
-                <w:sz w:val="24"/>
-                <w:szCs w:val="24"/>
-                <w:lang w:val="en-US" w:eastAsia="zh-CN"/>
-              </w:rPr>
-            </w:pPr>
-            <w:r>
-              <w:rPr>
-                <w:rFonts w:hint="eastAsia"/>
-                <w:sz w:val="24"/>
-                <w:szCs w:val="24"/>
-                <w:lang w:val="en-US" w:eastAsia="zh-CN"/>
-              </w:rPr>
-              <w:t>输入员工编号</w:t>
+              <w:t>选择查看所有系统日志</w:t>
             </w:r>
           </w:p>
         </w:tc>
@@ -44543,15 +44701,11 @@
           <w:tcPr>
             <w:tcW w:w="2765" w:type="dxa"/>
             <w:vMerge w:val="continue"/>
-            <w:tcBorders>
-              <w:left w:val="none" w:color="auto" w:sz="0" w:space="0"/>
-              <w:right w:val="none" w:color="auto" w:sz="0" w:space="0"/>
-            </w:tcBorders>
-            <w:vAlign w:val="top"/>
-          </w:tcPr>
-          <w:p>
-            <w:pPr>
-              <w:jc w:val="both"/>
+            <w:vAlign w:val="top"/>
+          </w:tcPr>
+          <w:p>
+            <w:pPr>
+              <w:jc w:val="center"/>
               <w:rPr>
                 <w:sz w:val="24"/>
                 <w:szCs w:val="24"/>
@@ -44568,46 +44722,43 @@
             <w:pPr>
               <w:jc w:val="center"/>
               <w:rPr>
+                <w:sz w:val="24"/>
+                <w:szCs w:val="24"/>
+              </w:rPr>
+            </w:pPr>
+            <w:r>
+              <w:rPr>
+                <w:rFonts w:hint="eastAsia"/>
+                <w:sz w:val="24"/>
+                <w:szCs w:val="24"/>
+              </w:rPr>
+              <w:t>后置条件</w:t>
+            </w:r>
+          </w:p>
+        </w:tc>
+        <w:tc>
+          <w:tcPr>
+            <w:tcW w:w="4332" w:type="dxa"/>
+            <w:vAlign w:val="top"/>
+          </w:tcPr>
+          <w:p>
+            <w:pPr>
+              <w:jc w:val="left"/>
+              <w:rPr>
                 <w:rFonts w:hint="eastAsia" w:eastAsia="宋体"/>
                 <w:sz w:val="24"/>
                 <w:szCs w:val="24"/>
+                <w:lang w:eastAsia="zh-CN"/>
+              </w:rPr>
+            </w:pPr>
+            <w:r>
+              <w:rPr>
+                <w:rFonts w:hint="eastAsia"/>
+                <w:sz w:val="24"/>
+                <w:szCs w:val="24"/>
                 <w:lang w:val="en-US" w:eastAsia="zh-CN"/>
               </w:rPr>
-            </w:pPr>
-            <w:r>
-              <w:rPr>
-                <w:rFonts w:hint="eastAsia"/>
-                <w:sz w:val="24"/>
-                <w:szCs w:val="24"/>
-                <w:lang w:val="en-US" w:eastAsia="zh-CN"/>
-              </w:rPr>
-              <w:t>后置条件</w:t>
-            </w:r>
-          </w:p>
-        </w:tc>
-        <w:tc>
-          <w:tcPr>
-            <w:tcW w:w="4332" w:type="dxa"/>
-            <w:vAlign w:val="top"/>
-          </w:tcPr>
-          <w:p>
-            <w:pPr>
-              <w:jc w:val="left"/>
-              <w:rPr>
-                <w:rFonts w:hint="eastAsia"/>
-                <w:sz w:val="24"/>
-                <w:szCs w:val="24"/>
-                <w:lang w:val="en-US" w:eastAsia="zh-CN"/>
-              </w:rPr>
-            </w:pPr>
-            <w:r>
-              <w:rPr>
-                <w:rFonts w:hint="eastAsia"/>
-                <w:sz w:val="24"/>
-                <w:szCs w:val="24"/>
-                <w:lang w:val="en-US" w:eastAsia="zh-CN"/>
-              </w:rPr>
-              <w:t>显示该员工操作</w:t>
+              <w:t>显示该账户所有系统日志</w:t>
             </w:r>
           </w:p>
         </w:tc>
@@ -44632,77 +44783,25 @@
         </w:tblPrEx>
         <w:tc>
           <w:tcPr>
-            <w:tcW w:w="2765" w:type="dxa"/>
-            <w:vMerge w:val="restart"/>
+            <w:tcW w:w="8296" w:type="dxa"/>
+            <w:gridSpan w:val="3"/>
             <w:vAlign w:val="top"/>
           </w:tcPr>
           <w:p>
             <w:pPr>
               <w:jc w:val="center"/>
               <w:rPr>
-                <w:rFonts w:hint="eastAsia" w:eastAsia="宋体"/>
-                <w:sz w:val="24"/>
-                <w:szCs w:val="24"/>
-                <w:lang w:eastAsia="zh-CN"/>
-              </w:rPr>
-            </w:pPr>
-            <w:r>
-              <w:rPr>
-                <w:rFonts w:hint="eastAsia"/>
-                <w:sz w:val="24"/>
-                <w:szCs w:val="24"/>
-                <w:lang w:val="en-US" w:eastAsia="zh-CN"/>
-              </w:rPr>
-              <w:t>Log.inquiryAll</w:t>
-            </w:r>
-          </w:p>
-        </w:tc>
-        <w:tc>
-          <w:tcPr>
-            <w:tcW w:w="1199" w:type="dxa"/>
-            <w:vAlign w:val="top"/>
-          </w:tcPr>
-          <w:p>
-            <w:pPr>
-              <w:jc w:val="center"/>
-              <w:rPr>
-                <w:sz w:val="24"/>
-                <w:szCs w:val="24"/>
-              </w:rPr>
-            </w:pPr>
-            <w:r>
-              <w:rPr>
-                <w:rFonts w:hint="eastAsia"/>
-                <w:sz w:val="24"/>
-                <w:szCs w:val="24"/>
-              </w:rPr>
-              <w:t>语法</w:t>
-            </w:r>
-          </w:p>
-        </w:tc>
-        <w:tc>
-          <w:tcPr>
-            <w:tcW w:w="4332" w:type="dxa"/>
-            <w:vAlign w:val="top"/>
-          </w:tcPr>
-          <w:p>
-            <w:pPr>
-              <w:jc w:val="left"/>
-              <w:rPr>
-                <w:rFonts w:hint="eastAsia" w:eastAsia="宋体"/>
-                <w:sz w:val="24"/>
-                <w:szCs w:val="24"/>
-                <w:lang w:eastAsia="zh-CN"/>
-              </w:rPr>
-            </w:pPr>
-            <w:r>
-              <w:rPr>
-                <w:rFonts w:hint="eastAsia"/>
-                <w:sz w:val="24"/>
-                <w:szCs w:val="24"/>
-                <w:lang w:val="en-US" w:eastAsia="zh-CN"/>
-              </w:rPr>
-              <w:t>Public ArrayList&lt;LogVO&gt; inquiryAll()</w:t>
+                <w:sz w:val="24"/>
+                <w:szCs w:val="24"/>
+              </w:rPr>
+            </w:pPr>
+            <w:r>
+              <w:rPr>
+                <w:rFonts w:hint="eastAsia"/>
+                <w:sz w:val="24"/>
+                <w:szCs w:val="24"/>
+              </w:rPr>
+              <w:t>需要的服务（需接口）</w:t>
             </w:r>
           </w:p>
         </w:tc>
@@ -44728,7 +44827,6 @@
         <w:tc>
           <w:tcPr>
             <w:tcW w:w="2765" w:type="dxa"/>
-            <w:vMerge w:val="continue"/>
             <w:vAlign w:val="top"/>
           </w:tcPr>
           <w:p>
@@ -44739,11 +44837,20 @@
                 <w:szCs w:val="24"/>
               </w:rPr>
             </w:pPr>
-          </w:p>
-        </w:tc>
-        <w:tc>
-          <w:tcPr>
-            <w:tcW w:w="1199" w:type="dxa"/>
+            <w:r>
+              <w:rPr>
+                <w:rFonts w:hint="eastAsia"/>
+                <w:sz w:val="24"/>
+                <w:szCs w:val="24"/>
+              </w:rPr>
+              <w:t>服务名</w:t>
+            </w:r>
+          </w:p>
+        </w:tc>
+        <w:tc>
+          <w:tcPr>
+            <w:tcW w:w="5531" w:type="dxa"/>
+            <w:gridSpan w:val="2"/>
             <w:vAlign w:val="top"/>
           </w:tcPr>
           <w:p>
@@ -44760,109 +44867,7 @@
                 <w:sz w:val="24"/>
                 <w:szCs w:val="24"/>
               </w:rPr>
-              <w:t>前置条件</w:t>
-            </w:r>
-          </w:p>
-        </w:tc>
-        <w:tc>
-          <w:tcPr>
-            <w:tcW w:w="4332" w:type="dxa"/>
-            <w:vAlign w:val="top"/>
-          </w:tcPr>
-          <w:p>
-            <w:pPr>
-              <w:jc w:val="left"/>
-              <w:rPr>
-                <w:rFonts w:hint="eastAsia" w:eastAsia="宋体"/>
-                <w:sz w:val="24"/>
-                <w:szCs w:val="24"/>
-                <w:lang w:val="en-US" w:eastAsia="zh-CN"/>
-              </w:rPr>
-            </w:pPr>
-            <w:r>
-              <w:rPr>
-                <w:rFonts w:hint="eastAsia"/>
-                <w:sz w:val="24"/>
-                <w:szCs w:val="24"/>
-                <w:lang w:val="en-US" w:eastAsia="zh-CN"/>
-              </w:rPr>
-              <w:t>选择查看所有系统日志</w:t>
-            </w:r>
-          </w:p>
-        </w:tc>
-      </w:tr>
-      <w:tr>
-        <w:tblPrEx>
-          <w:tblLayout w:type="fixed"/>
-          <w:tblCellMar>
-            <w:top w:w="0" w:type="dxa"/>
-            <w:left w:w="108" w:type="dxa"/>
-            <w:bottom w:w="0" w:type="dxa"/>
-            <w:right w:w="108" w:type="dxa"/>
-          </w:tblCellMar>
-        </w:tblPrEx>
-        <w:tc>
-          <w:tcPr>
-            <w:tcW w:w="2765" w:type="dxa"/>
-            <w:vMerge w:val="continue"/>
-            <w:vAlign w:val="top"/>
-          </w:tcPr>
-          <w:p>
-            <w:pPr>
-              <w:jc w:val="center"/>
-              <w:rPr>
-                <w:sz w:val="24"/>
-                <w:szCs w:val="24"/>
-              </w:rPr>
-            </w:pPr>
-          </w:p>
-        </w:tc>
-        <w:tc>
-          <w:tcPr>
-            <w:tcW w:w="1199" w:type="dxa"/>
-            <w:vAlign w:val="top"/>
-          </w:tcPr>
-          <w:p>
-            <w:pPr>
-              <w:jc w:val="center"/>
-              <w:rPr>
-                <w:sz w:val="24"/>
-                <w:szCs w:val="24"/>
-              </w:rPr>
-            </w:pPr>
-            <w:r>
-              <w:rPr>
-                <w:rFonts w:hint="eastAsia"/>
-                <w:sz w:val="24"/>
-                <w:szCs w:val="24"/>
-              </w:rPr>
-              <w:t>后置条件</w:t>
-            </w:r>
-          </w:p>
-        </w:tc>
-        <w:tc>
-          <w:tcPr>
-            <w:tcW w:w="4332" w:type="dxa"/>
-            <w:vAlign w:val="top"/>
-          </w:tcPr>
-          <w:p>
-            <w:pPr>
-              <w:jc w:val="left"/>
-              <w:rPr>
-                <w:rFonts w:hint="eastAsia" w:eastAsia="宋体"/>
-                <w:sz w:val="24"/>
-                <w:szCs w:val="24"/>
-                <w:lang w:eastAsia="zh-CN"/>
-              </w:rPr>
-            </w:pPr>
-            <w:r>
-              <w:rPr>
-                <w:rFonts w:hint="eastAsia"/>
-                <w:sz w:val="24"/>
-                <w:szCs w:val="24"/>
-                <w:lang w:val="en-US" w:eastAsia="zh-CN"/>
-              </w:rPr>
-              <w:t>显示该账户所有系统日志</w:t>
+              <w:t>服务</w:t>
             </w:r>
           </w:p>
         </w:tc>
@@ -44887,8 +44892,7 @@
         </w:tblPrEx>
         <w:tc>
           <w:tcPr>
-            <w:tcW w:w="8296" w:type="dxa"/>
-            <w:gridSpan w:val="3"/>
+            <w:tcW w:w="2765" w:type="dxa"/>
             <w:vAlign w:val="top"/>
           </w:tcPr>
           <w:p>
@@ -44905,7 +44909,65 @@
                 <w:sz w:val="24"/>
                 <w:szCs w:val="24"/>
               </w:rPr>
-              <w:t>需要的服务（需接口）</w:t>
+              <w:t>DatabaseFactory.get</w:t>
+            </w:r>
+            <w:r>
+              <w:rPr>
+                <w:rFonts w:hint="eastAsia"/>
+                <w:sz w:val="24"/>
+                <w:szCs w:val="24"/>
+                <w:lang w:val="en-US" w:eastAsia="zh-CN"/>
+              </w:rPr>
+              <w:t>Log</w:t>
+            </w:r>
+            <w:r>
+              <w:rPr>
+                <w:rFonts w:hint="eastAsia"/>
+                <w:sz w:val="24"/>
+                <w:szCs w:val="24"/>
+              </w:rPr>
+              <w:t>Database</w:t>
+            </w:r>
+          </w:p>
+        </w:tc>
+        <w:tc>
+          <w:tcPr>
+            <w:tcW w:w="5531" w:type="dxa"/>
+            <w:gridSpan w:val="2"/>
+            <w:vAlign w:val="top"/>
+          </w:tcPr>
+          <w:p>
+            <w:pPr>
+              <w:jc w:val="left"/>
+              <w:rPr>
+                <w:sz w:val="24"/>
+                <w:szCs w:val="24"/>
+              </w:rPr>
+            </w:pPr>
+            <w:r>
+              <w:rPr>
+                <w:rFonts w:hint="eastAsia"/>
+                <w:sz w:val="24"/>
+                <w:szCs w:val="24"/>
+              </w:rPr>
+              <w:t>获得</w:t>
+            </w:r>
+            <w:r>
+              <w:rPr>
+                <w:rFonts w:hint="eastAsia"/>
+                <w:sz w:val="24"/>
+                <w:szCs w:val="24"/>
+                <w:lang w:val="en-US" w:eastAsia="zh-CN"/>
+              </w:rPr>
+              <w:t>Log</w:t>
+            </w:r>
+            <w:r>
+              <w:rPr>
+                <w:rFonts w:hint="eastAsia"/>
+                <w:sz w:val="24"/>
+                <w:szCs w:val="24"/>
+              </w:rPr>
+              <w:t>数据库的引用</w:t>
             </w:r>
           </w:p>
         </w:tc>
@@ -44946,8 +45008,17 @@
                 <w:rFonts w:hint="eastAsia"/>
                 <w:sz w:val="24"/>
                 <w:szCs w:val="24"/>
-              </w:rPr>
-              <w:t>服务名</w:t>
+                <w:lang w:val="en-US" w:eastAsia="zh-CN"/>
+              </w:rPr>
+              <w:t>Log</w:t>
+            </w:r>
+            <w:r>
+              <w:rPr>
+                <w:rFonts w:hint="eastAsia"/>
+                <w:sz w:val="24"/>
+                <w:szCs w:val="24"/>
+              </w:rPr>
+              <w:t>DataService. Find( string id)</w:t>
             </w:r>
           </w:p>
         </w:tc>
@@ -44959,19 +45030,36 @@
           </w:tcPr>
           <w:p>
             <w:pPr>
-              <w:jc w:val="center"/>
-              <w:rPr>
-                <w:sz w:val="24"/>
-                <w:szCs w:val="24"/>
-              </w:rPr>
-            </w:pPr>
-            <w:r>
-              <w:rPr>
-                <w:rFonts w:hint="eastAsia"/>
-                <w:sz w:val="24"/>
-                <w:szCs w:val="24"/>
-              </w:rPr>
-              <w:t>服务</w:t>
+              <w:jc w:val="left"/>
+              <w:rPr>
+                <w:sz w:val="24"/>
+                <w:szCs w:val="24"/>
+              </w:rPr>
+            </w:pPr>
+            <w:r>
+              <w:rPr>
+                <w:rFonts w:hint="eastAsia"/>
+                <w:sz w:val="24"/>
+                <w:szCs w:val="24"/>
+              </w:rPr>
+              <w:t>根据输入的id在数据库中查找</w:t>
+            </w:r>
+            <w:r>
+              <w:rPr>
+                <w:rFonts w:hint="eastAsia"/>
+                <w:sz w:val="24"/>
+                <w:szCs w:val="24"/>
+                <w:lang w:val="en-US" w:eastAsia="zh-CN"/>
+              </w:rPr>
+              <w:t>Log</w:t>
+            </w:r>
+            <w:r>
+              <w:rPr>
+                <w:rFonts w:hint="eastAsia"/>
+                <w:sz w:val="24"/>
+                <w:szCs w:val="24"/>
+              </w:rPr>
+              <w:t>对象</w:t>
             </w:r>
           </w:p>
         </w:tc>
@@ -45012,14 +45100,6 @@
                 <w:rFonts w:hint="eastAsia"/>
                 <w:sz w:val="24"/>
                 <w:szCs w:val="24"/>
-              </w:rPr>
-              <w:t>DatabaseFactory.get</w:t>
-            </w:r>
-            <w:r>
-              <w:rPr>
-                <w:rFonts w:hint="eastAsia"/>
-                <w:sz w:val="24"/>
-                <w:szCs w:val="24"/>
                 <w:lang w:val="en-US" w:eastAsia="zh-CN"/>
               </w:rPr>
               <w:t>Log</w:t>
@@ -45030,7 +45110,7 @@
                 <w:sz w:val="24"/>
                 <w:szCs w:val="24"/>
               </w:rPr>
-              <w:t>Database</w:t>
+              <w:t>DataService. Insert(MemberPO po)</w:t>
             </w:r>
           </w:p>
         </w:tc>
@@ -45054,7 +45134,7 @@
                 <w:sz w:val="24"/>
                 <w:szCs w:val="24"/>
               </w:rPr>
-              <w:t>获得</w:t>
+              <w:t>在数据库中插入</w:t>
             </w:r>
             <w:r>
               <w:rPr>
@@ -45071,7 +45151,7 @@
                 <w:sz w:val="24"/>
                 <w:szCs w:val="24"/>
               </w:rPr>
-              <w:t>数据库的引用</w:t>
+              <w:t>PO对象</w:t>
             </w:r>
           </w:p>
         </w:tc>
@@ -45107,192 +45187,6 @@
                 <w:szCs w:val="24"/>
               </w:rPr>
             </w:pPr>
-            <w:r>
-              <w:rPr>
-                <w:rFonts w:hint="eastAsia"/>
-                <w:sz w:val="24"/>
-                <w:szCs w:val="24"/>
-                <w:lang w:val="en-US" w:eastAsia="zh-CN"/>
-              </w:rPr>
-              <w:t>Log</w:t>
-            </w:r>
-            <w:r>
-              <w:rPr>
-                <w:rFonts w:hint="eastAsia"/>
-                <w:sz w:val="24"/>
-                <w:szCs w:val="24"/>
-              </w:rPr>
-              <w:t>DataService. Find( string id)</w:t>
-            </w:r>
-          </w:p>
-        </w:tc>
-        <w:tc>
-          <w:tcPr>
-            <w:tcW w:w="5531" w:type="dxa"/>
-            <w:gridSpan w:val="2"/>
-            <w:vAlign w:val="top"/>
-          </w:tcPr>
-          <w:p>
-            <w:pPr>
-              <w:jc w:val="left"/>
-              <w:rPr>
-                <w:sz w:val="24"/>
-                <w:szCs w:val="24"/>
-              </w:rPr>
-            </w:pPr>
-            <w:r>
-              <w:rPr>
-                <w:rFonts w:hint="eastAsia"/>
-                <w:sz w:val="24"/>
-                <w:szCs w:val="24"/>
-              </w:rPr>
-              <w:t>根据输入的id在数据库中查找</w:t>
-            </w:r>
-            <w:r>
-              <w:rPr>
-                <w:rFonts w:hint="eastAsia"/>
-                <w:sz w:val="24"/>
-                <w:szCs w:val="24"/>
-                <w:lang w:val="en-US" w:eastAsia="zh-CN"/>
-              </w:rPr>
-              <w:t>Log</w:t>
-            </w:r>
-            <w:r>
-              <w:rPr>
-                <w:rFonts w:hint="eastAsia"/>
-                <w:sz w:val="24"/>
-                <w:szCs w:val="24"/>
-              </w:rPr>
-              <w:t>对象</w:t>
-            </w:r>
-          </w:p>
-        </w:tc>
-      </w:tr>
-      <w:tr>
-        <w:tblPrEx>
-          <w:tblBorders>
-            <w:top w:val="single" w:color="000000" w:sz="4" w:space="0"/>
-            <w:left w:val="single" w:color="000000" w:sz="4" w:space="0"/>
-            <w:bottom w:val="single" w:color="000000" w:sz="4" w:space="0"/>
-            <w:right w:val="single" w:color="000000" w:sz="4" w:space="0"/>
-            <w:insideH w:val="single" w:color="000000" w:sz="4" w:space="0"/>
-            <w:insideV w:val="single" w:color="000000" w:sz="4" w:space="0"/>
-          </w:tblBorders>
-          <w:tblLayout w:type="fixed"/>
-          <w:tblCellMar>
-            <w:top w:w="0" w:type="dxa"/>
-            <w:left w:w="108" w:type="dxa"/>
-            <w:bottom w:w="0" w:type="dxa"/>
-            <w:right w:w="108" w:type="dxa"/>
-          </w:tblCellMar>
-        </w:tblPrEx>
-        <w:tc>
-          <w:tcPr>
-            <w:tcW w:w="2765" w:type="dxa"/>
-            <w:vAlign w:val="top"/>
-          </w:tcPr>
-          <w:p>
-            <w:pPr>
-              <w:jc w:val="center"/>
-              <w:rPr>
-                <w:sz w:val="24"/>
-                <w:szCs w:val="24"/>
-              </w:rPr>
-            </w:pPr>
-            <w:r>
-              <w:rPr>
-                <w:rFonts w:hint="eastAsia"/>
-                <w:sz w:val="24"/>
-                <w:szCs w:val="24"/>
-                <w:lang w:val="en-US" w:eastAsia="zh-CN"/>
-              </w:rPr>
-              <w:t>Log</w:t>
-            </w:r>
-            <w:r>
-              <w:rPr>
-                <w:rFonts w:hint="eastAsia"/>
-                <w:sz w:val="24"/>
-                <w:szCs w:val="24"/>
-              </w:rPr>
-              <w:t>DataService. Insert(MemberPO po)</w:t>
-            </w:r>
-          </w:p>
-        </w:tc>
-        <w:tc>
-          <w:tcPr>
-            <w:tcW w:w="5531" w:type="dxa"/>
-            <w:gridSpan w:val="2"/>
-            <w:vAlign w:val="top"/>
-          </w:tcPr>
-          <w:p>
-            <w:pPr>
-              <w:jc w:val="left"/>
-              <w:rPr>
-                <w:sz w:val="24"/>
-                <w:szCs w:val="24"/>
-              </w:rPr>
-            </w:pPr>
-            <w:r>
-              <w:rPr>
-                <w:rFonts w:hint="eastAsia"/>
-                <w:sz w:val="24"/>
-                <w:szCs w:val="24"/>
-              </w:rPr>
-              <w:t>在数据库中插入</w:t>
-            </w:r>
-            <w:r>
-              <w:rPr>
-                <w:rFonts w:hint="eastAsia"/>
-                <w:sz w:val="24"/>
-                <w:szCs w:val="24"/>
-                <w:lang w:val="en-US" w:eastAsia="zh-CN"/>
-              </w:rPr>
-              <w:t>Log</w:t>
-            </w:r>
-            <w:r>
-              <w:rPr>
-                <w:rFonts w:hint="eastAsia"/>
-                <w:sz w:val="24"/>
-                <w:szCs w:val="24"/>
-              </w:rPr>
-              <w:t>PO对象</w:t>
-            </w:r>
-          </w:p>
-        </w:tc>
-      </w:tr>
-      <w:tr>
-        <w:tblPrEx>
-          <w:tblBorders>
-            <w:top w:val="single" w:color="000000" w:sz="4" w:space="0"/>
-            <w:left w:val="single" w:color="000000" w:sz="4" w:space="0"/>
-            <w:bottom w:val="single" w:color="000000" w:sz="4" w:space="0"/>
-            <w:right w:val="single" w:color="000000" w:sz="4" w:space="0"/>
-            <w:insideH w:val="single" w:color="000000" w:sz="4" w:space="0"/>
-            <w:insideV w:val="single" w:color="000000" w:sz="4" w:space="0"/>
-          </w:tblBorders>
-          <w:tblLayout w:type="fixed"/>
-          <w:tblCellMar>
-            <w:top w:w="0" w:type="dxa"/>
-            <w:left w:w="108" w:type="dxa"/>
-            <w:bottom w:w="0" w:type="dxa"/>
-            <w:right w:w="108" w:type="dxa"/>
-          </w:tblCellMar>
-        </w:tblPrEx>
-        <w:tc>
-          <w:tcPr>
-            <w:tcW w:w="2765" w:type="dxa"/>
-            <w:vAlign w:val="top"/>
-          </w:tcPr>
-          <w:p>
-            <w:pPr>
-              <w:jc w:val="center"/>
-              <w:rPr>
-                <w:sz w:val="24"/>
-                <w:szCs w:val="24"/>
-              </w:rPr>
-            </w:pPr>
-            <w:bookmarkStart w:id="24" w:name="_GoBack"/>
-            <w:bookmarkEnd w:id="24"/>
             <w:r>
               <w:rPr>
                 <w:rFonts w:hint="eastAsia"/>
@@ -45683,6 +45577,12 @@
             <w:insideV w:val="single" w:color="000000" w:sz="4" w:space="0"/>
           </w:tblBorders>
           <w:tblLayout w:type="fixed"/>
+          <w:tblCellMar>
+            <w:top w:w="0" w:type="dxa"/>
+            <w:left w:w="108" w:type="dxa"/>
+            <w:bottom w:w="0" w:type="dxa"/>
+            <w:right w:w="108" w:type="dxa"/>
+          </w:tblCellMar>
         </w:tblPrEx>
         <w:tc>
           <w:tcPr>
@@ -46068,6 +45968,12 @@
             <w:insideV w:val="single" w:color="000000" w:sz="4" w:space="0"/>
           </w:tblBorders>
           <w:tblLayout w:type="fixed"/>
+          <w:tblCellMar>
+            <w:top w:w="0" w:type="dxa"/>
+            <w:left w:w="108" w:type="dxa"/>
+            <w:bottom w:w="0" w:type="dxa"/>
+            <w:right w:w="108" w:type="dxa"/>
+          </w:tblCellMar>
         </w:tblPrEx>
         <w:tc>
           <w:tcPr>
@@ -47632,6 +47538,12 @@
             <w:insideV w:val="single" w:color="000000" w:sz="4" w:space="0"/>
           </w:tblBorders>
           <w:tblLayout w:type="fixed"/>
+          <w:tblCellMar>
+            <w:top w:w="0" w:type="dxa"/>
+            <w:left w:w="108" w:type="dxa"/>
+            <w:bottom w:w="0" w:type="dxa"/>
+            <w:right w:w="108" w:type="dxa"/>
+          </w:tblCellMar>
         </w:tblPrEx>
         <w:tc>
           <w:tcPr>
@@ -48017,6 +47929,12 @@
             <w:insideV w:val="single" w:color="000000" w:sz="4" w:space="0"/>
           </w:tblBorders>
           <w:tblLayout w:type="fixed"/>
+          <w:tblCellMar>
+            <w:top w:w="0" w:type="dxa"/>
+            <w:left w:w="108" w:type="dxa"/>
+            <w:bottom w:w="0" w:type="dxa"/>
+            <w:right w:w="108" w:type="dxa"/>
+          </w:tblCellMar>
         </w:tblPrEx>
         <w:tc>
           <w:tcPr>
@@ -48458,6 +48376,12 @@
             <w:insideV w:val="single" w:color="000000" w:sz="4" w:space="0"/>
           </w:tblBorders>
           <w:tblLayout w:type="fixed"/>
+          <w:tblCellMar>
+            <w:top w:w="0" w:type="dxa"/>
+            <w:left w:w="108" w:type="dxa"/>
+            <w:bottom w:w="0" w:type="dxa"/>
+            <w:right w:w="108" w:type="dxa"/>
+          </w:tblCellMar>
         </w:tblPrEx>
         <w:tc>
           <w:tcPr>
@@ -52093,6 +52017,12 @@
             <w:insideV w:val="single" w:color="000000" w:sz="4" w:space="0"/>
           </w:tblBorders>
           <w:tblLayout w:type="fixed"/>
+          <w:tblCellMar>
+            <w:top w:w="0" w:type="dxa"/>
+            <w:left w:w="108" w:type="dxa"/>
+            <w:bottom w:w="0" w:type="dxa"/>
+            <w:right w:w="108" w:type="dxa"/>
+          </w:tblCellMar>
         </w:tblPrEx>
         <w:tc>
           <w:tcPr>
@@ -55199,6 +55129,12 @@
             <w:insideV w:val="single" w:color="000000" w:sz="4" w:space="0"/>
           </w:tblBorders>
           <w:tblLayout w:type="fixed"/>
+          <w:tblCellMar>
+            <w:top w:w="0" w:type="dxa"/>
+            <w:left w:w="108" w:type="dxa"/>
+            <w:bottom w:w="0" w:type="dxa"/>
+            <w:right w:w="108" w:type="dxa"/>
+          </w:tblCellMar>
         </w:tblPrEx>
         <w:tc>
           <w:tcPr>
@@ -58648,6 +58584,14 @@
       </w:tr>
       <w:tr>
         <w:tblPrEx>
+          <w:tblBorders>
+            <w:top w:val="single" w:color="000000" w:sz="4" w:space="0"/>
+            <w:left w:val="single" w:color="000000" w:sz="4" w:space="0"/>
+            <w:bottom w:val="single" w:color="000000" w:sz="4" w:space="0"/>
+            <w:right w:val="single" w:color="000000" w:sz="4" w:space="0"/>
+            <w:insideH w:val="single" w:color="000000" w:sz="4" w:space="0"/>
+            <w:insideV w:val="single" w:color="000000" w:sz="4" w:space="0"/>
+          </w:tblBorders>
           <w:tblLayout w:type="fixed"/>
           <w:tblCellMar>
             <w:top w:w="0" w:type="dxa"/>
@@ -59456,6 +59400,8 @@
             <w:r>
               <w:t>ublic ArrayList&lt;LogPO&gt; findbyID(String ID)throws RemoteException</w:t>
             </w:r>
+            <w:bookmarkStart w:id="24" w:name="_GoBack"/>
+            <w:bookmarkEnd w:id="24"/>
           </w:p>
         </w:tc>
       </w:tr>
@@ -60122,10 +60068,6 @@
           <w:tcPr>
             <w:tcW w:w="3173" w:type="dxa"/>
             <w:vMerge w:val="continue"/>
-            <w:tcBorders>
-              <w:left w:val="none" w:color="auto" w:sz="0" w:space="0"/>
-              <w:right w:val="none" w:color="auto" w:sz="0" w:space="0"/>
-            </w:tcBorders>
             <w:vAlign w:val="top"/>
           </w:tcPr>
           <w:p/>
@@ -60195,10 +60137,6 @@
           <w:tcPr>
             <w:tcW w:w="3173" w:type="dxa"/>
             <w:vMerge w:val="continue"/>
-            <w:tcBorders>
-              <w:left w:val="none" w:color="auto" w:sz="0" w:space="0"/>
-              <w:right w:val="none" w:color="auto" w:sz="0" w:space="0"/>
-            </w:tcBorders>
             <w:vAlign w:val="top"/>
           </w:tcPr>
           <w:p/>
@@ -61612,7 +61550,7 @@
       <w:footerReference r:id="rId4" w:type="default"/>
       <w:pgSz w:w="11906" w:h="16838"/>
       <w:pgMar w:top="1440" w:right="1800" w:bottom="1440" w:left="1800" w:header="851" w:footer="992" w:gutter="0"/>
-      <w:cols w:space="425" w:num="1"/>
+      <w:cols w:space="720" w:num="1"/>
       <w:docGrid w:type="lines" w:linePitch="312" w:charSpace="0"/>
     </w:sectPr>
   </w:body>
@@ -61795,7 +61733,7 @@
     <w:lsdException w:qFormat="1" w:unhideWhenUsed="0" w:uiPriority="10" w:semiHidden="0" w:name="Title"/>
     <w:lsdException w:uiPriority="0" w:name="Closing"/>
     <w:lsdException w:uiPriority="0" w:name="Signature"/>
-    <w:lsdException w:uiPriority="1" w:name="Default Paragraph Font"/>
+    <w:lsdException w:uiPriority="1" w:semiHidden="0" w:name="Default Paragraph Font"/>
     <w:lsdException w:uiPriority="0" w:name="Body Text"/>
     <w:lsdException w:uiPriority="0" w:name="Body Text Indent"/>
     <w:lsdException w:uiPriority="0" w:name="List Continue"/>
@@ -61806,7 +61744,7 @@
     <w:lsdException w:uiPriority="0" w:name="Message Header"/>
     <w:lsdException w:qFormat="1" w:unhideWhenUsed="0" w:uiPriority="11" w:semiHidden="0" w:name="Subtitle"/>
     <w:lsdException w:uiPriority="0" w:name="Salutation"/>
-    <w:lsdException w:uiPriority="99" w:name="Date"/>
+    <w:lsdException w:uiPriority="99" w:semiHidden="0" w:name="Date"/>
     <w:lsdException w:uiPriority="0" w:name="Body Text First Indent"/>
     <w:lsdException w:uiPriority="0" w:name="Body Text First Indent 2"/>
     <w:lsdException w:uiPriority="0" w:name="Note Heading"/>
@@ -61833,7 +61771,7 @@
     <w:lsdException w:uiPriority="0" w:name="HTML Sample"/>
     <w:lsdException w:uiPriority="0" w:name="HTML Typewriter"/>
     <w:lsdException w:uiPriority="0" w:name="HTML Variable"/>
-    <w:lsdException w:qFormat="1" w:uiPriority="99" w:name="Normal Table"/>
+    <w:lsdException w:qFormat="1" w:uiPriority="99" w:semiHidden="0" w:name="Normal Table"/>
     <w:lsdException w:uiPriority="0" w:name="annotation subject"/>
     <w:lsdException w:uiPriority="0" w:name="Table Simple 1"/>
     <w:lsdException w:uiPriority="0" w:name="Table Simple 2"/>
@@ -61877,7 +61815,7 @@
     <w:lsdException w:uiPriority="0" w:name="Table Web 1"/>
     <w:lsdException w:uiPriority="0" w:name="Table Web 2"/>
     <w:lsdException w:uiPriority="0" w:name="Table Web 3"/>
-    <w:lsdException w:uiPriority="99" w:name="Balloon Text"/>
+    <w:lsdException w:uiPriority="99" w:semiHidden="0" w:name="Balloon Text"/>
     <w:lsdException w:unhideWhenUsed="0" w:uiPriority="39" w:semiHidden="0" w:name="Table Grid"/>
     <w:lsdException w:uiPriority="0" w:name="Table Theme"/>
     <w:lsdException w:unhideWhenUsed="0" w:uiPriority="60" w:semiHidden="0" w:name="Light Shading"/>
